--- a/Assignments/Lab 3/Lab3.docx
+++ b/Assignments/Lab 3/Lab3.docx
@@ -3,6 +3,994 @@
 <w:document xmlns:wpc="http://schemas.microsoft.com/office/word/2010/wordprocessingCanvas" xmlns:mc="http://schemas.openxmlformats.org/markup-compatibility/2006" xmlns:o="urn:schemas-microsoft-com:office:office" xmlns:r="http://schemas.openxmlformats.org/officeDocument/2006/relationships" xmlns:m="http://schemas.openxmlformats.org/officeDocument/2006/math" xmlns:v="urn:schemas-microsoft-com:vml" xmlns:wp14="http://schemas.microsoft.com/office/word/2010/wordprocessingDrawing" xmlns:wp="http://schemas.openxmlformats.org/drawingml/2006/wordprocessingDrawing" xmlns:w10="urn:schemas-microsoft-com:office:word" xmlns:w="http://schemas.openxmlformats.org/wordprocessingml/2006/main" xmlns:w14="http://schemas.microsoft.com/office/word/2010/wordml" xmlns:w15="http://schemas.microsoft.com/office/word/2012/wordml" xmlns:wpg="http://schemas.microsoft.com/office/word/2010/wordprocessingGroup" xmlns:wpi="http://schemas.microsoft.com/office/word/2010/wordprocessingInk" xmlns:wne="http://schemas.microsoft.com/office/word/2006/wordml" xmlns:wps="http://schemas.microsoft.com/office/word/2010/wordprocessingShape" mc:Ignorable="w14 w15 wp14">
   <w:body>
     <w:p>
+      <w:r>
+        <w:t>Max Bender</w:t>
+      </w:r>
+    </w:p>
+    <w:p>
+      <w:r>
+        <w:t>Compilers</w:t>
+      </w:r>
+    </w:p>
+    <w:p>
+      <w:r>
+        <w:t>Lab 3</w:t>
+      </w:r>
+    </w:p>
+    <w:p>
+      <w:r>
+        <w:t>Dragon:</w:t>
+      </w:r>
+    </w:p>
+    <w:p>
+      <w:r>
+        <w:drawing>
+          <wp:inline distT="0" distB="0" distL="0" distR="0" wp14:anchorId="12D5630C" wp14:editId="6FE62482">
+            <wp:extent cx="4591691" cy="2219635"/>
+            <wp:effectExtent l="0" t="0" r="0" b="9525"/>
+            <wp:docPr id="1" name="Picture 1"/>
+            <wp:cNvGraphicFramePr>
+              <a:graphicFrameLocks xmlns:a="http://schemas.openxmlformats.org/drawingml/2006/main" noChangeAspect="1"/>
+            </wp:cNvGraphicFramePr>
+            <a:graphic xmlns:a="http://schemas.openxmlformats.org/drawingml/2006/main">
+              <a:graphicData uri="http://schemas.openxmlformats.org/drawingml/2006/picture">
+                <pic:pic xmlns:pic="http://schemas.openxmlformats.org/drawingml/2006/picture">
+                  <pic:nvPicPr>
+                    <pic:cNvPr id="1" name=""/>
+                    <pic:cNvPicPr/>
+                  </pic:nvPicPr>
+                  <pic:blipFill>
+                    <a:blip r:embed="rId5"/>
+                    <a:stretch>
+                      <a:fillRect/>
+                    </a:stretch>
+                  </pic:blipFill>
+                  <pic:spPr>
+                    <a:xfrm>
+                      <a:off x="0" y="0"/>
+                      <a:ext cx="4591691" cy="2219635"/>
+                    </a:xfrm>
+                    <a:prstGeom prst="rect">
+                      <a:avLst/>
+                    </a:prstGeom>
+                  </pic:spPr>
+                </pic:pic>
+              </a:graphicData>
+            </a:graphic>
+          </wp:inline>
+        </w:drawing>
+      </w:r>
+    </w:p>
+    <w:p/>
+    <w:p>
+      <w:r>
+        <w:t>a)</w:t>
+      </w:r>
+    </w:p>
+    <w:p>
+      <w:pPr>
+        <w:pStyle w:val="ListParagraph"/>
+        <w:numPr>
+          <w:ilvl w:val="0"/>
+          <w:numId w:val="2"/>
+        </w:numPr>
+      </w:pPr>
+      <w:r>
+        <w:t xml:space="preserve">S </w:t>
+      </w:r>
+      <w:proofErr w:type="spellStart"/>
+      <w:r>
+        <w:t>S</w:t>
+      </w:r>
+      <w:proofErr w:type="spellEnd"/>
+      <w:r>
+        <w:t xml:space="preserve"> *</w:t>
+      </w:r>
+    </w:p>
+    <w:p>
+      <w:pPr>
+        <w:pStyle w:val="ListParagraph"/>
+        <w:numPr>
+          <w:ilvl w:val="0"/>
+          <w:numId w:val="2"/>
+        </w:numPr>
+      </w:pPr>
+      <w:r>
+        <w:t xml:space="preserve">S </w:t>
+      </w:r>
+      <w:proofErr w:type="spellStart"/>
+      <w:r>
+        <w:t>S</w:t>
+      </w:r>
+      <w:proofErr w:type="spellEnd"/>
+      <w:r>
+        <w:t xml:space="preserve"> + S *</w:t>
+      </w:r>
+    </w:p>
+    <w:p>
+      <w:pPr>
+        <w:pStyle w:val="ListParagraph"/>
+        <w:numPr>
+          <w:ilvl w:val="0"/>
+          <w:numId w:val="2"/>
+        </w:numPr>
+      </w:pPr>
+      <w:proofErr w:type="spellStart"/>
+      <w:r>
+        <w:t>a</w:t>
+      </w:r>
+      <w:proofErr w:type="spellEnd"/>
+      <w:r>
+        <w:t xml:space="preserve"> </w:t>
+      </w:r>
+      <w:proofErr w:type="spellStart"/>
+      <w:r>
+        <w:t>a</w:t>
+      </w:r>
+      <w:proofErr w:type="spellEnd"/>
+      <w:r>
+        <w:t xml:space="preserve"> + S *</w:t>
+      </w:r>
+    </w:p>
+    <w:p>
+      <w:pPr>
+        <w:pStyle w:val="ListParagraph"/>
+        <w:numPr>
+          <w:ilvl w:val="0"/>
+          <w:numId w:val="2"/>
+        </w:numPr>
+      </w:pPr>
+      <w:proofErr w:type="spellStart"/>
+      <w:r>
+        <w:t>a</w:t>
+      </w:r>
+      <w:proofErr w:type="spellEnd"/>
+      <w:r>
+        <w:t xml:space="preserve"> </w:t>
+      </w:r>
+      <w:proofErr w:type="spellStart"/>
+      <w:r>
+        <w:t>a</w:t>
+      </w:r>
+      <w:proofErr w:type="spellEnd"/>
+      <w:r>
+        <w:t xml:space="preserve"> + a *</w:t>
+      </w:r>
+    </w:p>
+    <w:p>
+      <w:r>
+        <w:t>b)</w:t>
+      </w:r>
+    </w:p>
+    <w:p>
+      <w:pPr>
+        <w:pStyle w:val="ListParagraph"/>
+        <w:numPr>
+          <w:ilvl w:val="0"/>
+          <w:numId w:val="3"/>
+        </w:numPr>
+      </w:pPr>
+      <w:r>
+        <w:t xml:space="preserve">S </w:t>
+      </w:r>
+      <w:proofErr w:type="spellStart"/>
+      <w:r>
+        <w:t>S</w:t>
+      </w:r>
+      <w:proofErr w:type="spellEnd"/>
+      <w:r>
+        <w:t xml:space="preserve"> *</w:t>
+      </w:r>
+    </w:p>
+    <w:p>
+      <w:pPr>
+        <w:pStyle w:val="ListParagraph"/>
+        <w:numPr>
+          <w:ilvl w:val="0"/>
+          <w:numId w:val="3"/>
+        </w:numPr>
+      </w:pPr>
+      <w:proofErr w:type="spellStart"/>
+      <w:r>
+        <w:t>S</w:t>
+      </w:r>
+      <w:proofErr w:type="spellEnd"/>
+      <w:r>
+        <w:t xml:space="preserve"> a *</w:t>
+      </w:r>
+    </w:p>
+    <w:p>
+      <w:pPr>
+        <w:pStyle w:val="ListParagraph"/>
+        <w:numPr>
+          <w:ilvl w:val="0"/>
+          <w:numId w:val="3"/>
+        </w:numPr>
+      </w:pPr>
+      <w:r>
+        <w:t xml:space="preserve">S </w:t>
+      </w:r>
+      <w:proofErr w:type="spellStart"/>
+      <w:r>
+        <w:t>S</w:t>
+      </w:r>
+      <w:proofErr w:type="spellEnd"/>
+      <w:r>
+        <w:t xml:space="preserve"> + a *</w:t>
+      </w:r>
+    </w:p>
+    <w:p>
+      <w:pPr>
+        <w:pStyle w:val="ListParagraph"/>
+        <w:numPr>
+          <w:ilvl w:val="0"/>
+          <w:numId w:val="3"/>
+        </w:numPr>
+      </w:pPr>
+      <w:proofErr w:type="spellStart"/>
+      <w:r>
+        <w:t>S</w:t>
+      </w:r>
+      <w:proofErr w:type="spellEnd"/>
+      <w:r>
+        <w:t xml:space="preserve"> a + a *</w:t>
+      </w:r>
+    </w:p>
+    <w:p>
+      <w:pPr>
+        <w:pStyle w:val="ListParagraph"/>
+        <w:numPr>
+          <w:ilvl w:val="0"/>
+          <w:numId w:val="3"/>
+        </w:numPr>
+      </w:pPr>
+      <w:proofErr w:type="spellStart"/>
+      <w:r>
+        <w:t>a</w:t>
+      </w:r>
+      <w:proofErr w:type="spellEnd"/>
+      <w:r>
+        <w:t xml:space="preserve"> </w:t>
+      </w:r>
+      <w:proofErr w:type="spellStart"/>
+      <w:r>
+        <w:t>a</w:t>
+      </w:r>
+      <w:proofErr w:type="spellEnd"/>
+      <w:r>
+        <w:t xml:space="preserve"> + a *</w:t>
+      </w:r>
+    </w:p>
+    <w:p>
+      <w:r>
+        <w:t xml:space="preserve">c) </w:t>
+      </w:r>
+      <w:r>
+        <w:drawing>
+          <wp:inline distT="0" distB="0" distL="0" distR="0" wp14:anchorId="0B0488B4" wp14:editId="1DD81091">
+            <wp:extent cx="733527" cy="1095528"/>
+            <wp:effectExtent l="0" t="0" r="9525" b="9525"/>
+            <wp:docPr id="2" name="Picture 2"/>
+            <wp:cNvGraphicFramePr>
+              <a:graphicFrameLocks xmlns:a="http://schemas.openxmlformats.org/drawingml/2006/main" noChangeAspect="1"/>
+            </wp:cNvGraphicFramePr>
+            <a:graphic xmlns:a="http://schemas.openxmlformats.org/drawingml/2006/main">
+              <a:graphicData uri="http://schemas.openxmlformats.org/drawingml/2006/picture">
+                <pic:pic xmlns:pic="http://schemas.openxmlformats.org/drawingml/2006/picture">
+                  <pic:nvPicPr>
+                    <pic:cNvPr id="1" name=""/>
+                    <pic:cNvPicPr/>
+                  </pic:nvPicPr>
+                  <pic:blipFill>
+                    <a:blip r:embed="rId6"/>
+                    <a:stretch>
+                      <a:fillRect/>
+                    </a:stretch>
+                  </pic:blipFill>
+                  <pic:spPr>
+                    <a:xfrm>
+                      <a:off x="0" y="0"/>
+                      <a:ext cx="733527" cy="1095528"/>
+                    </a:xfrm>
+                    <a:prstGeom prst="rect">
+                      <a:avLst/>
+                    </a:prstGeom>
+                  </pic:spPr>
+                </pic:pic>
+              </a:graphicData>
+            </a:graphic>
+          </wp:inline>
+        </w:drawing>
+      </w:r>
+    </w:p>
+    <w:p>
+      <w:r>
+        <w:lastRenderedPageBreak/>
+        <w:drawing>
+          <wp:inline distT="0" distB="0" distL="0" distR="0" wp14:anchorId="21F11972" wp14:editId="3F2E0F94">
+            <wp:extent cx="5553850" cy="3534268"/>
+            <wp:effectExtent l="0" t="0" r="8890" b="9525"/>
+            <wp:docPr id="3" name="Picture 3"/>
+            <wp:cNvGraphicFramePr>
+              <a:graphicFrameLocks xmlns:a="http://schemas.openxmlformats.org/drawingml/2006/main" noChangeAspect="1"/>
+            </wp:cNvGraphicFramePr>
+            <a:graphic xmlns:a="http://schemas.openxmlformats.org/drawingml/2006/main">
+              <a:graphicData uri="http://schemas.openxmlformats.org/drawingml/2006/picture">
+                <pic:pic xmlns:pic="http://schemas.openxmlformats.org/drawingml/2006/picture">
+                  <pic:nvPicPr>
+                    <pic:cNvPr id="1" name=""/>
+                    <pic:cNvPicPr/>
+                  </pic:nvPicPr>
+                  <pic:blipFill>
+                    <a:blip r:embed="rId7"/>
+                    <a:stretch>
+                      <a:fillRect/>
+                    </a:stretch>
+                  </pic:blipFill>
+                  <pic:spPr>
+                    <a:xfrm>
+                      <a:off x="0" y="0"/>
+                      <a:ext cx="5553850" cy="3534268"/>
+                    </a:xfrm>
+                    <a:prstGeom prst="rect">
+                      <a:avLst/>
+                    </a:prstGeom>
+                  </pic:spPr>
+                </pic:pic>
+              </a:graphicData>
+            </a:graphic>
+          </wp:inline>
+        </w:drawing>
+      </w:r>
+    </w:p>
+    <w:p/>
+    <w:p>
+      <w:r>
+        <w:t>a)</w:t>
+      </w:r>
+    </w:p>
+    <w:p>
+      <w:pPr>
+        <w:pStyle w:val="ListParagraph"/>
+        <w:numPr>
+          <w:ilvl w:val="0"/>
+          <w:numId w:val="5"/>
+        </w:numPr>
+      </w:pPr>
+      <w:r>
+        <w:t>E $</w:t>
+      </w:r>
+    </w:p>
+    <w:p>
+      <w:pPr>
+        <w:pStyle w:val="ListParagraph"/>
+        <w:numPr>
+          <w:ilvl w:val="0"/>
+          <w:numId w:val="5"/>
+        </w:numPr>
+      </w:pPr>
+      <w:r>
+        <w:t>T plus E $</w:t>
+      </w:r>
+    </w:p>
+    <w:p>
+      <w:pPr>
+        <w:pStyle w:val="ListParagraph"/>
+        <w:numPr>
+          <w:ilvl w:val="0"/>
+          <w:numId w:val="5"/>
+        </w:numPr>
+      </w:pPr>
+      <w:r>
+        <w:t>F plus E $</w:t>
+      </w:r>
+    </w:p>
+    <w:p>
+      <w:pPr>
+        <w:pStyle w:val="ListParagraph"/>
+        <w:numPr>
+          <w:ilvl w:val="0"/>
+          <w:numId w:val="5"/>
+        </w:numPr>
+      </w:pPr>
+      <w:proofErr w:type="spellStart"/>
+      <w:r>
+        <w:t>num</w:t>
+      </w:r>
+      <w:proofErr w:type="spellEnd"/>
+      <w:r>
+        <w:t xml:space="preserve"> plus E $</w:t>
+      </w:r>
+    </w:p>
+    <w:p>
+      <w:pPr>
+        <w:pStyle w:val="ListParagraph"/>
+        <w:numPr>
+          <w:ilvl w:val="0"/>
+          <w:numId w:val="5"/>
+        </w:numPr>
+      </w:pPr>
+      <w:proofErr w:type="spellStart"/>
+      <w:r>
+        <w:t>num</w:t>
+      </w:r>
+      <w:proofErr w:type="spellEnd"/>
+      <w:r>
+        <w:t xml:space="preserve"> plus T plus E $</w:t>
+      </w:r>
+    </w:p>
+    <w:p>
+      <w:pPr>
+        <w:pStyle w:val="ListParagraph"/>
+        <w:numPr>
+          <w:ilvl w:val="0"/>
+          <w:numId w:val="5"/>
+        </w:numPr>
+      </w:pPr>
+      <w:proofErr w:type="spellStart"/>
+      <w:r>
+        <w:t>num</w:t>
+      </w:r>
+      <w:proofErr w:type="spellEnd"/>
+      <w:r>
+        <w:t xml:space="preserve"> plus T times F plus E $</w:t>
+      </w:r>
+    </w:p>
+    <w:p>
+      <w:pPr>
+        <w:pStyle w:val="ListParagraph"/>
+        <w:numPr>
+          <w:ilvl w:val="0"/>
+          <w:numId w:val="5"/>
+        </w:numPr>
+      </w:pPr>
+      <w:proofErr w:type="spellStart"/>
+      <w:r>
+        <w:t>num</w:t>
+      </w:r>
+      <w:proofErr w:type="spellEnd"/>
+      <w:r>
+        <w:t xml:space="preserve"> plus F times F plus E $</w:t>
+      </w:r>
+    </w:p>
+    <w:p>
+      <w:pPr>
+        <w:pStyle w:val="ListParagraph"/>
+        <w:numPr>
+          <w:ilvl w:val="0"/>
+          <w:numId w:val="5"/>
+        </w:numPr>
+      </w:pPr>
+      <w:proofErr w:type="spellStart"/>
+      <w:r>
+        <w:t>num</w:t>
+      </w:r>
+      <w:proofErr w:type="spellEnd"/>
+      <w:r>
+        <w:t xml:space="preserve"> plus </w:t>
+      </w:r>
+      <w:proofErr w:type="spellStart"/>
+      <w:r>
+        <w:t>num</w:t>
+      </w:r>
+      <w:proofErr w:type="spellEnd"/>
+      <w:r>
+        <w:t xml:space="preserve"> times F plus E $</w:t>
+      </w:r>
+    </w:p>
+    <w:p>
+      <w:pPr>
+        <w:pStyle w:val="ListParagraph"/>
+        <w:numPr>
+          <w:ilvl w:val="0"/>
+          <w:numId w:val="5"/>
+        </w:numPr>
+      </w:pPr>
+      <w:proofErr w:type="spellStart"/>
+      <w:r>
+        <w:t>num</w:t>
+      </w:r>
+      <w:proofErr w:type="spellEnd"/>
+      <w:r>
+        <w:t xml:space="preserve"> plus </w:t>
+      </w:r>
+      <w:proofErr w:type="spellStart"/>
+      <w:r>
+        <w:t>num</w:t>
+      </w:r>
+      <w:proofErr w:type="spellEnd"/>
+      <w:r>
+        <w:t xml:space="preserve"> times </w:t>
+      </w:r>
+      <w:proofErr w:type="spellStart"/>
+      <w:r>
+        <w:t>num</w:t>
+      </w:r>
+      <w:proofErr w:type="spellEnd"/>
+      <w:r>
+        <w:t xml:space="preserve"> plus E $</w:t>
+      </w:r>
+    </w:p>
+    <w:p>
+      <w:pPr>
+        <w:pStyle w:val="ListParagraph"/>
+        <w:numPr>
+          <w:ilvl w:val="0"/>
+          <w:numId w:val="5"/>
+        </w:numPr>
+      </w:pPr>
+      <w:proofErr w:type="spellStart"/>
+      <w:r>
+        <w:t>num</w:t>
+      </w:r>
+      <w:proofErr w:type="spellEnd"/>
+      <w:r>
+        <w:t xml:space="preserve"> plus </w:t>
+      </w:r>
+      <w:proofErr w:type="spellStart"/>
+      <w:r>
+        <w:t>num</w:t>
+      </w:r>
+      <w:proofErr w:type="spellEnd"/>
+      <w:r>
+        <w:t xml:space="preserve"> times </w:t>
+      </w:r>
+      <w:proofErr w:type="spellStart"/>
+      <w:r>
+        <w:t>num</w:t>
+      </w:r>
+      <w:proofErr w:type="spellEnd"/>
+      <w:r>
+        <w:t xml:space="preserve"> plus T $</w:t>
+      </w:r>
+    </w:p>
+    <w:p>
+      <w:pPr>
+        <w:pStyle w:val="ListParagraph"/>
+        <w:numPr>
+          <w:ilvl w:val="0"/>
+          <w:numId w:val="5"/>
+        </w:numPr>
+      </w:pPr>
+      <w:proofErr w:type="spellStart"/>
+      <w:r>
+        <w:t>num</w:t>
+      </w:r>
+      <w:proofErr w:type="spellEnd"/>
+      <w:r>
+        <w:t xml:space="preserve"> plus </w:t>
+      </w:r>
+      <w:proofErr w:type="spellStart"/>
+      <w:r>
+        <w:t>num</w:t>
+      </w:r>
+      <w:proofErr w:type="spellEnd"/>
+      <w:r>
+        <w:t xml:space="preserve"> times </w:t>
+      </w:r>
+      <w:proofErr w:type="spellStart"/>
+      <w:r>
+        <w:t>num</w:t>
+      </w:r>
+      <w:proofErr w:type="spellEnd"/>
+      <w:r>
+        <w:t xml:space="preserve"> plus F</w:t>
+      </w:r>
+      <w:r>
+        <w:t xml:space="preserve"> $</w:t>
+      </w:r>
+    </w:p>
+    <w:p>
+      <w:pPr>
+        <w:pStyle w:val="ListParagraph"/>
+        <w:numPr>
+          <w:ilvl w:val="0"/>
+          <w:numId w:val="5"/>
+        </w:numPr>
+      </w:pPr>
+      <w:proofErr w:type="spellStart"/>
+      <w:r>
+        <w:t>num</w:t>
+      </w:r>
+      <w:proofErr w:type="spellEnd"/>
+      <w:r>
+        <w:t xml:space="preserve"> plus </w:t>
+      </w:r>
+      <w:proofErr w:type="spellStart"/>
+      <w:r>
+        <w:t>num</w:t>
+      </w:r>
+      <w:proofErr w:type="spellEnd"/>
+      <w:r>
+        <w:t xml:space="preserve"> times </w:t>
+      </w:r>
+      <w:proofErr w:type="spellStart"/>
+      <w:r>
+        <w:t>num</w:t>
+      </w:r>
+      <w:proofErr w:type="spellEnd"/>
+      <w:r>
+        <w:t xml:space="preserve"> plus </w:t>
+      </w:r>
+      <w:proofErr w:type="spellStart"/>
+      <w:r>
+        <w:t>num</w:t>
+      </w:r>
+      <w:proofErr w:type="spellEnd"/>
+      <w:r>
+        <w:t xml:space="preserve"> $</w:t>
+      </w:r>
+    </w:p>
+    <w:p>
+      <w:r>
+        <w:t xml:space="preserve">b) </w:t>
+      </w:r>
+    </w:p>
+    <w:p>
+      <w:pPr>
+        <w:pStyle w:val="ListParagraph"/>
+        <w:numPr>
+          <w:ilvl w:val="0"/>
+          <w:numId w:val="6"/>
+        </w:numPr>
+      </w:pPr>
+      <w:r>
+        <w:t>E $</w:t>
+      </w:r>
+    </w:p>
+    <w:p>
+      <w:pPr>
+        <w:pStyle w:val="ListParagraph"/>
+        <w:numPr>
+          <w:ilvl w:val="0"/>
+          <w:numId w:val="6"/>
+        </w:numPr>
+      </w:pPr>
+      <w:r>
+        <w:t>T plus E $</w:t>
+      </w:r>
+    </w:p>
+    <w:p>
+      <w:pPr>
+        <w:pStyle w:val="ListParagraph"/>
+        <w:numPr>
+          <w:ilvl w:val="0"/>
+          <w:numId w:val="6"/>
+        </w:numPr>
+      </w:pPr>
+      <w:r>
+        <w:t>T plus T $</w:t>
+      </w:r>
+    </w:p>
+    <w:p>
+      <w:pPr>
+        <w:pStyle w:val="ListParagraph"/>
+        <w:numPr>
+          <w:ilvl w:val="0"/>
+          <w:numId w:val="6"/>
+        </w:numPr>
+      </w:pPr>
+      <w:r>
+        <w:t>T plus T times F $</w:t>
+      </w:r>
+    </w:p>
+    <w:p>
+      <w:pPr>
+        <w:pStyle w:val="ListParagraph"/>
+        <w:numPr>
+          <w:ilvl w:val="0"/>
+          <w:numId w:val="6"/>
+        </w:numPr>
+      </w:pPr>
+      <w:r>
+        <w:t xml:space="preserve">T plus T times </w:t>
+      </w:r>
+      <w:proofErr w:type="spellStart"/>
+      <w:r>
+        <w:t>num</w:t>
+      </w:r>
+      <w:proofErr w:type="spellEnd"/>
+      <w:r>
+        <w:t xml:space="preserve"> $</w:t>
+      </w:r>
+    </w:p>
+    <w:p>
+      <w:pPr>
+        <w:pStyle w:val="ListParagraph"/>
+        <w:numPr>
+          <w:ilvl w:val="0"/>
+          <w:numId w:val="6"/>
+        </w:numPr>
+      </w:pPr>
+      <w:r>
+        <w:t xml:space="preserve">T plus F times </w:t>
+      </w:r>
+      <w:proofErr w:type="spellStart"/>
+      <w:r>
+        <w:t>num</w:t>
+      </w:r>
+      <w:proofErr w:type="spellEnd"/>
+      <w:r>
+        <w:t xml:space="preserve"> $</w:t>
+      </w:r>
+    </w:p>
+    <w:p>
+      <w:pPr>
+        <w:pStyle w:val="ListParagraph"/>
+        <w:numPr>
+          <w:ilvl w:val="0"/>
+          <w:numId w:val="6"/>
+        </w:numPr>
+      </w:pPr>
+      <w:r>
+        <w:t xml:space="preserve">T plus </w:t>
+      </w:r>
+      <w:proofErr w:type="spellStart"/>
+      <w:r>
+        <w:t>num</w:t>
+      </w:r>
+      <w:proofErr w:type="spellEnd"/>
+      <w:r>
+        <w:t xml:space="preserve"> times </w:t>
+      </w:r>
+      <w:proofErr w:type="spellStart"/>
+      <w:r>
+        <w:t>num</w:t>
+      </w:r>
+      <w:proofErr w:type="spellEnd"/>
+      <w:r>
+        <w:t xml:space="preserve"> $</w:t>
+      </w:r>
+    </w:p>
+    <w:p>
+      <w:pPr>
+        <w:pStyle w:val="ListParagraph"/>
+        <w:numPr>
+          <w:ilvl w:val="0"/>
+          <w:numId w:val="6"/>
+        </w:numPr>
+      </w:pPr>
+      <w:r>
+        <w:lastRenderedPageBreak/>
+        <w:t xml:space="preserve">T times F plus </w:t>
+      </w:r>
+      <w:proofErr w:type="spellStart"/>
+      <w:r>
+        <w:t>num</w:t>
+      </w:r>
+      <w:proofErr w:type="spellEnd"/>
+      <w:r>
+        <w:t xml:space="preserve"> times </w:t>
+      </w:r>
+      <w:proofErr w:type="spellStart"/>
+      <w:r>
+        <w:t>num</w:t>
+      </w:r>
+      <w:proofErr w:type="spellEnd"/>
+      <w:r>
+        <w:t xml:space="preserve"> $</w:t>
+      </w:r>
+    </w:p>
+    <w:p>
+      <w:pPr>
+        <w:pStyle w:val="ListParagraph"/>
+        <w:numPr>
+          <w:ilvl w:val="0"/>
+          <w:numId w:val="6"/>
+        </w:numPr>
+      </w:pPr>
+      <w:r>
+        <w:t xml:space="preserve">T times </w:t>
+      </w:r>
+      <w:proofErr w:type="spellStart"/>
+      <w:r>
+        <w:t>num</w:t>
+      </w:r>
+      <w:proofErr w:type="spellEnd"/>
+      <w:r>
+        <w:t xml:space="preserve"> plus </w:t>
+      </w:r>
+      <w:proofErr w:type="spellStart"/>
+      <w:r>
+        <w:t>num</w:t>
+      </w:r>
+      <w:proofErr w:type="spellEnd"/>
+      <w:r>
+        <w:t xml:space="preserve"> times </w:t>
+      </w:r>
+      <w:proofErr w:type="spellStart"/>
+      <w:r>
+        <w:t>num</w:t>
+      </w:r>
+      <w:proofErr w:type="spellEnd"/>
+      <w:r>
+        <w:t xml:space="preserve"> $</w:t>
+      </w:r>
+    </w:p>
+    <w:p>
+      <w:pPr>
+        <w:pStyle w:val="ListParagraph"/>
+        <w:numPr>
+          <w:ilvl w:val="0"/>
+          <w:numId w:val="6"/>
+        </w:numPr>
+      </w:pPr>
+      <w:r>
+        <w:t xml:space="preserve">F times </w:t>
+      </w:r>
+      <w:proofErr w:type="spellStart"/>
+      <w:r>
+        <w:t>num</w:t>
+      </w:r>
+      <w:proofErr w:type="spellEnd"/>
+      <w:r>
+        <w:t xml:space="preserve"> plus </w:t>
+      </w:r>
+      <w:proofErr w:type="spellStart"/>
+      <w:r>
+        <w:t>num</w:t>
+      </w:r>
+      <w:proofErr w:type="spellEnd"/>
+      <w:r>
+        <w:t xml:space="preserve"> times </w:t>
+      </w:r>
+      <w:proofErr w:type="spellStart"/>
+      <w:r>
+        <w:t>num</w:t>
+      </w:r>
+      <w:proofErr w:type="spellEnd"/>
+      <w:r>
+        <w:t xml:space="preserve"> $</w:t>
+      </w:r>
+    </w:p>
+    <w:p>
+      <w:pPr>
+        <w:pStyle w:val="ListParagraph"/>
+        <w:numPr>
+          <w:ilvl w:val="0"/>
+          <w:numId w:val="6"/>
+        </w:numPr>
+      </w:pPr>
+      <w:proofErr w:type="spellStart"/>
+      <w:r>
+        <w:t>Num</w:t>
+      </w:r>
+      <w:proofErr w:type="spellEnd"/>
+      <w:r>
+        <w:t xml:space="preserve"> times </w:t>
+      </w:r>
+      <w:proofErr w:type="spellStart"/>
+      <w:r>
+        <w:t>num</w:t>
+      </w:r>
+      <w:proofErr w:type="spellEnd"/>
+      <w:r>
+        <w:t xml:space="preserve"> plus </w:t>
+      </w:r>
+      <w:proofErr w:type="spellStart"/>
+      <w:r>
+        <w:t>num</w:t>
+      </w:r>
+      <w:proofErr w:type="spellEnd"/>
+      <w:r>
+        <w:t xml:space="preserve"> times </w:t>
+      </w:r>
+      <w:proofErr w:type="spellStart"/>
+      <w:r>
+        <w:t>num</w:t>
+      </w:r>
+      <w:proofErr w:type="spellEnd"/>
+      <w:r>
+        <w:t xml:space="preserve"> $</w:t>
+      </w:r>
+    </w:p>
+    <w:p>
+      <w:r>
+        <w:t xml:space="preserve">c) This </w:t>
+      </w:r>
+      <w:proofErr w:type="spellStart"/>
+      <w:r>
+        <w:t>grammer</w:t>
+      </w:r>
+      <w:proofErr w:type="spellEnd"/>
+      <w:r>
+        <w:t xml:space="preserve"> follows a pattern of gradually building out the statement by going from E -&gt; T -&gt; F. F eventually contains the </w:t>
+      </w:r>
+      <w:proofErr w:type="spellStart"/>
+      <w:r>
+        <w:t>num</w:t>
+      </w:r>
+      <w:proofErr w:type="spellEnd"/>
+      <w:r>
+        <w:t xml:space="preserve"> value which we see separating each of the plus and times statements. Because E and F also produce themselves we can build out the </w:t>
+      </w:r>
+      <w:proofErr w:type="spellStart"/>
+      <w:r>
+        <w:t>grammer</w:t>
+      </w:r>
+      <w:proofErr w:type="spellEnd"/>
+      <w:r>
+        <w:t xml:space="preserve"> as we go.</w:t>
+      </w:r>
+    </w:p>
+    <w:p>
+      <w:r>
+        <w:drawing>
+          <wp:inline distT="0" distB="0" distL="0" distR="0" wp14:anchorId="51BC4088" wp14:editId="69BE7296">
+            <wp:extent cx="5725324" cy="6230219"/>
+            <wp:effectExtent l="0" t="0" r="8890" b="0"/>
+            <wp:docPr id="4" name="Picture 4"/>
+            <wp:cNvGraphicFramePr>
+              <a:graphicFrameLocks xmlns:a="http://schemas.openxmlformats.org/drawingml/2006/main" noChangeAspect="1"/>
+            </wp:cNvGraphicFramePr>
+            <a:graphic xmlns:a="http://schemas.openxmlformats.org/drawingml/2006/main">
+              <a:graphicData uri="http://schemas.openxmlformats.org/drawingml/2006/picture">
+                <pic:pic xmlns:pic="http://schemas.openxmlformats.org/drawingml/2006/picture">
+                  <pic:nvPicPr>
+                    <pic:cNvPr id="1" name=""/>
+                    <pic:cNvPicPr/>
+                  </pic:nvPicPr>
+                  <pic:blipFill>
+                    <a:blip r:embed="rId8"/>
+                    <a:stretch>
+                      <a:fillRect/>
+                    </a:stretch>
+                  </pic:blipFill>
+                  <pic:spPr>
+                    <a:xfrm>
+                      <a:off x="0" y="0"/>
+                      <a:ext cx="5725324" cy="6230219"/>
+                    </a:xfrm>
+                    <a:prstGeom prst="rect">
+                      <a:avLst/>
+                    </a:prstGeom>
+                  </pic:spPr>
+                </pic:pic>
+              </a:graphicData>
+            </a:graphic>
+          </wp:inline>
+        </w:drawing>
+      </w:r>
+    </w:p>
+    <w:p>
+      <w:r>
+        <w:lastRenderedPageBreak/>
+        <w:drawing>
+          <wp:inline distT="0" distB="0" distL="0" distR="0" wp14:anchorId="368ECBD0" wp14:editId="405EC7EF">
+            <wp:extent cx="2623820" cy="8229600"/>
+            <wp:effectExtent l="0" t="0" r="5080" b="0"/>
+            <wp:docPr id="5" name="Picture 5"/>
+            <wp:cNvGraphicFramePr>
+              <a:graphicFrameLocks xmlns:a="http://schemas.openxmlformats.org/drawingml/2006/main" noChangeAspect="1"/>
+            </wp:cNvGraphicFramePr>
+            <a:graphic xmlns:a="http://schemas.openxmlformats.org/drawingml/2006/main">
+              <a:graphicData uri="http://schemas.openxmlformats.org/drawingml/2006/picture">
+                <pic:pic xmlns:pic="http://schemas.openxmlformats.org/drawingml/2006/picture">
+                  <pic:nvPicPr>
+                    <pic:cNvPr id="1" name=""/>
+                    <pic:cNvPicPr/>
+                  </pic:nvPicPr>
+                  <pic:blipFill>
+                    <a:blip r:embed="rId9"/>
+                    <a:stretch>
+                      <a:fillRect/>
+                    </a:stretch>
+                  </pic:blipFill>
+                  <pic:spPr>
+                    <a:xfrm>
+                      <a:off x="0" y="0"/>
+                      <a:ext cx="2623820" cy="8229600"/>
+                    </a:xfrm>
+                    <a:prstGeom prst="rect">
+                      <a:avLst/>
+                    </a:prstGeom>
+                  </pic:spPr>
+                </pic:pic>
+              </a:graphicData>
+            </a:graphic>
+          </wp:inline>
+        </w:drawing>
+      </w:r>
       <w:bookmarkStart w:id="0" w:name="_GoBack"/>
       <w:bookmarkEnd w:id="0"/>
     </w:p>
@@ -14,6 +1002,707 @@
     </w:sectPr>
   </w:body>
 </w:document>
+</file>
+
+<file path=word/numbering.xml><?xml version="1.0" encoding="utf-8"?>
+<w:numbering xmlns:wpc="http://schemas.microsoft.com/office/word/2010/wordprocessingCanvas" xmlns:mc="http://schemas.openxmlformats.org/markup-compatibility/2006" xmlns:o="urn:schemas-microsoft-com:office:office" xmlns:r="http://schemas.openxmlformats.org/officeDocument/2006/relationships" xmlns:m="http://schemas.openxmlformats.org/officeDocument/2006/math" xmlns:v="urn:schemas-microsoft-com:vml" xmlns:wp14="http://schemas.microsoft.com/office/word/2010/wordprocessingDrawing" xmlns:wp="http://schemas.openxmlformats.org/drawingml/2006/wordprocessingDrawing" xmlns:w10="urn:schemas-microsoft-com:office:word" xmlns:w="http://schemas.openxmlformats.org/wordprocessingml/2006/main" xmlns:w14="http://schemas.microsoft.com/office/word/2010/wordml" xmlns:w15="http://schemas.microsoft.com/office/word/2012/wordml" xmlns:wpg="http://schemas.microsoft.com/office/word/2010/wordprocessingGroup" xmlns:wpi="http://schemas.microsoft.com/office/word/2010/wordprocessingInk" xmlns:wne="http://schemas.microsoft.com/office/word/2006/wordml" xmlns:wps="http://schemas.microsoft.com/office/word/2010/wordprocessingShape" mc:Ignorable="w14 w15 wp14">
+  <w:abstractNum w:abstractNumId="0" w15:restartNumberingAfterBreak="0">
+    <w:nsid w:val="22524A66"/>
+    <w:multiLevelType w:val="hybridMultilevel"/>
+    <w:tmpl w:val="04A0D8B0"/>
+    <w:lvl w:ilvl="0" w:tplc="6352ACDC">
+      <w:start w:val="19"/>
+      <w:numFmt w:val="bullet"/>
+      <w:lvlText w:val=""/>
+      <w:lvlJc w:val="left"/>
+      <w:pPr>
+        <w:ind w:left="720" w:hanging="360"/>
+      </w:pPr>
+      <w:rPr>
+        <w:rFonts w:ascii="Wingdings" w:eastAsiaTheme="minorEastAsia" w:hAnsi="Wingdings" w:cstheme="minorBidi" w:hint="default"/>
+      </w:rPr>
+    </w:lvl>
+    <w:lvl w:ilvl="1" w:tplc="04090003" w:tentative="1">
+      <w:start w:val="1"/>
+      <w:numFmt w:val="bullet"/>
+      <w:lvlText w:val="o"/>
+      <w:lvlJc w:val="left"/>
+      <w:pPr>
+        <w:ind w:left="1440" w:hanging="360"/>
+      </w:pPr>
+      <w:rPr>
+        <w:rFonts w:ascii="Courier New" w:hAnsi="Courier New" w:cs="Courier New" w:hint="default"/>
+      </w:rPr>
+    </w:lvl>
+    <w:lvl w:ilvl="2" w:tplc="04090005" w:tentative="1">
+      <w:start w:val="1"/>
+      <w:numFmt w:val="bullet"/>
+      <w:lvlText w:val=""/>
+      <w:lvlJc w:val="left"/>
+      <w:pPr>
+        <w:ind w:left="2160" w:hanging="360"/>
+      </w:pPr>
+      <w:rPr>
+        <w:rFonts w:ascii="Wingdings" w:hAnsi="Wingdings" w:hint="default"/>
+      </w:rPr>
+    </w:lvl>
+    <w:lvl w:ilvl="3" w:tplc="04090001" w:tentative="1">
+      <w:start w:val="1"/>
+      <w:numFmt w:val="bullet"/>
+      <w:lvlText w:val=""/>
+      <w:lvlJc w:val="left"/>
+      <w:pPr>
+        <w:ind w:left="2880" w:hanging="360"/>
+      </w:pPr>
+      <w:rPr>
+        <w:rFonts w:ascii="Symbol" w:hAnsi="Symbol" w:hint="default"/>
+      </w:rPr>
+    </w:lvl>
+    <w:lvl w:ilvl="4" w:tplc="04090003" w:tentative="1">
+      <w:start w:val="1"/>
+      <w:numFmt w:val="bullet"/>
+      <w:lvlText w:val="o"/>
+      <w:lvlJc w:val="left"/>
+      <w:pPr>
+        <w:ind w:left="3600" w:hanging="360"/>
+      </w:pPr>
+      <w:rPr>
+        <w:rFonts w:ascii="Courier New" w:hAnsi="Courier New" w:cs="Courier New" w:hint="default"/>
+      </w:rPr>
+    </w:lvl>
+    <w:lvl w:ilvl="5" w:tplc="04090005" w:tentative="1">
+      <w:start w:val="1"/>
+      <w:numFmt w:val="bullet"/>
+      <w:lvlText w:val=""/>
+      <w:lvlJc w:val="left"/>
+      <w:pPr>
+        <w:ind w:left="4320" w:hanging="360"/>
+      </w:pPr>
+      <w:rPr>
+        <w:rFonts w:ascii="Wingdings" w:hAnsi="Wingdings" w:hint="default"/>
+      </w:rPr>
+    </w:lvl>
+    <w:lvl w:ilvl="6" w:tplc="04090001" w:tentative="1">
+      <w:start w:val="1"/>
+      <w:numFmt w:val="bullet"/>
+      <w:lvlText w:val=""/>
+      <w:lvlJc w:val="left"/>
+      <w:pPr>
+        <w:ind w:left="5040" w:hanging="360"/>
+      </w:pPr>
+      <w:rPr>
+        <w:rFonts w:ascii="Symbol" w:hAnsi="Symbol" w:hint="default"/>
+      </w:rPr>
+    </w:lvl>
+    <w:lvl w:ilvl="7" w:tplc="04090003" w:tentative="1">
+      <w:start w:val="1"/>
+      <w:numFmt w:val="bullet"/>
+      <w:lvlText w:val="o"/>
+      <w:lvlJc w:val="left"/>
+      <w:pPr>
+        <w:ind w:left="5760" w:hanging="360"/>
+      </w:pPr>
+      <w:rPr>
+        <w:rFonts w:ascii="Courier New" w:hAnsi="Courier New" w:cs="Courier New" w:hint="default"/>
+      </w:rPr>
+    </w:lvl>
+    <w:lvl w:ilvl="8" w:tplc="04090005" w:tentative="1">
+      <w:start w:val="1"/>
+      <w:numFmt w:val="bullet"/>
+      <w:lvlText w:val=""/>
+      <w:lvlJc w:val="left"/>
+      <w:pPr>
+        <w:ind w:left="6480" w:hanging="360"/>
+      </w:pPr>
+      <w:rPr>
+        <w:rFonts w:ascii="Wingdings" w:hAnsi="Wingdings" w:hint="default"/>
+      </w:rPr>
+    </w:lvl>
+  </w:abstractNum>
+  <w:abstractNum w:abstractNumId="1" w15:restartNumberingAfterBreak="0">
+    <w:nsid w:val="342D5D05"/>
+    <w:multiLevelType w:val="hybridMultilevel"/>
+    <w:tmpl w:val="C742A35E"/>
+    <w:lvl w:ilvl="0" w:tplc="6352ACDC">
+      <w:start w:val="19"/>
+      <w:numFmt w:val="bullet"/>
+      <w:lvlText w:val=""/>
+      <w:lvlJc w:val="left"/>
+      <w:pPr>
+        <w:ind w:left="720" w:hanging="360"/>
+      </w:pPr>
+      <w:rPr>
+        <w:rFonts w:ascii="Wingdings" w:eastAsiaTheme="minorEastAsia" w:hAnsi="Wingdings" w:cstheme="minorBidi" w:hint="default"/>
+      </w:rPr>
+    </w:lvl>
+    <w:lvl w:ilvl="1" w:tplc="04090003" w:tentative="1">
+      <w:start w:val="1"/>
+      <w:numFmt w:val="bullet"/>
+      <w:lvlText w:val="o"/>
+      <w:lvlJc w:val="left"/>
+      <w:pPr>
+        <w:ind w:left="1440" w:hanging="360"/>
+      </w:pPr>
+      <w:rPr>
+        <w:rFonts w:ascii="Courier New" w:hAnsi="Courier New" w:cs="Courier New" w:hint="default"/>
+      </w:rPr>
+    </w:lvl>
+    <w:lvl w:ilvl="2" w:tplc="04090005" w:tentative="1">
+      <w:start w:val="1"/>
+      <w:numFmt w:val="bullet"/>
+      <w:lvlText w:val=""/>
+      <w:lvlJc w:val="left"/>
+      <w:pPr>
+        <w:ind w:left="2160" w:hanging="360"/>
+      </w:pPr>
+      <w:rPr>
+        <w:rFonts w:ascii="Wingdings" w:hAnsi="Wingdings" w:hint="default"/>
+      </w:rPr>
+    </w:lvl>
+    <w:lvl w:ilvl="3" w:tplc="04090001" w:tentative="1">
+      <w:start w:val="1"/>
+      <w:numFmt w:val="bullet"/>
+      <w:lvlText w:val=""/>
+      <w:lvlJc w:val="left"/>
+      <w:pPr>
+        <w:ind w:left="2880" w:hanging="360"/>
+      </w:pPr>
+      <w:rPr>
+        <w:rFonts w:ascii="Symbol" w:hAnsi="Symbol" w:hint="default"/>
+      </w:rPr>
+    </w:lvl>
+    <w:lvl w:ilvl="4" w:tplc="04090003" w:tentative="1">
+      <w:start w:val="1"/>
+      <w:numFmt w:val="bullet"/>
+      <w:lvlText w:val="o"/>
+      <w:lvlJc w:val="left"/>
+      <w:pPr>
+        <w:ind w:left="3600" w:hanging="360"/>
+      </w:pPr>
+      <w:rPr>
+        <w:rFonts w:ascii="Courier New" w:hAnsi="Courier New" w:cs="Courier New" w:hint="default"/>
+      </w:rPr>
+    </w:lvl>
+    <w:lvl w:ilvl="5" w:tplc="04090005" w:tentative="1">
+      <w:start w:val="1"/>
+      <w:numFmt w:val="bullet"/>
+      <w:lvlText w:val=""/>
+      <w:lvlJc w:val="left"/>
+      <w:pPr>
+        <w:ind w:left="4320" w:hanging="360"/>
+      </w:pPr>
+      <w:rPr>
+        <w:rFonts w:ascii="Wingdings" w:hAnsi="Wingdings" w:hint="default"/>
+      </w:rPr>
+    </w:lvl>
+    <w:lvl w:ilvl="6" w:tplc="04090001" w:tentative="1">
+      <w:start w:val="1"/>
+      <w:numFmt w:val="bullet"/>
+      <w:lvlText w:val=""/>
+      <w:lvlJc w:val="left"/>
+      <w:pPr>
+        <w:ind w:left="5040" w:hanging="360"/>
+      </w:pPr>
+      <w:rPr>
+        <w:rFonts w:ascii="Symbol" w:hAnsi="Symbol" w:hint="default"/>
+      </w:rPr>
+    </w:lvl>
+    <w:lvl w:ilvl="7" w:tplc="04090003" w:tentative="1">
+      <w:start w:val="1"/>
+      <w:numFmt w:val="bullet"/>
+      <w:lvlText w:val="o"/>
+      <w:lvlJc w:val="left"/>
+      <w:pPr>
+        <w:ind w:left="5760" w:hanging="360"/>
+      </w:pPr>
+      <w:rPr>
+        <w:rFonts w:ascii="Courier New" w:hAnsi="Courier New" w:cs="Courier New" w:hint="default"/>
+      </w:rPr>
+    </w:lvl>
+    <w:lvl w:ilvl="8" w:tplc="04090005" w:tentative="1">
+      <w:start w:val="1"/>
+      <w:numFmt w:val="bullet"/>
+      <w:lvlText w:val=""/>
+      <w:lvlJc w:val="left"/>
+      <w:pPr>
+        <w:ind w:left="6480" w:hanging="360"/>
+      </w:pPr>
+      <w:rPr>
+        <w:rFonts w:ascii="Wingdings" w:hAnsi="Wingdings" w:hint="default"/>
+      </w:rPr>
+    </w:lvl>
+  </w:abstractNum>
+  <w:abstractNum w:abstractNumId="2" w15:restartNumberingAfterBreak="0">
+    <w:nsid w:val="4D590A54"/>
+    <w:multiLevelType w:val="hybridMultilevel"/>
+    <w:tmpl w:val="EC229942"/>
+    <w:lvl w:ilvl="0" w:tplc="61C4F10C">
+      <w:start w:val="19"/>
+      <w:numFmt w:val="bullet"/>
+      <w:lvlText w:val="-"/>
+      <w:lvlJc w:val="left"/>
+      <w:pPr>
+        <w:ind w:left="405" w:hanging="360"/>
+      </w:pPr>
+      <w:rPr>
+        <w:rFonts w:ascii="Calibri" w:eastAsiaTheme="minorEastAsia" w:hAnsi="Calibri" w:cstheme="minorBidi" w:hint="default"/>
+      </w:rPr>
+    </w:lvl>
+    <w:lvl w:ilvl="1" w:tplc="04090003" w:tentative="1">
+      <w:start w:val="1"/>
+      <w:numFmt w:val="bullet"/>
+      <w:lvlText w:val="o"/>
+      <w:lvlJc w:val="left"/>
+      <w:pPr>
+        <w:ind w:left="1125" w:hanging="360"/>
+      </w:pPr>
+      <w:rPr>
+        <w:rFonts w:ascii="Courier New" w:hAnsi="Courier New" w:cs="Courier New" w:hint="default"/>
+      </w:rPr>
+    </w:lvl>
+    <w:lvl w:ilvl="2" w:tplc="04090005" w:tentative="1">
+      <w:start w:val="1"/>
+      <w:numFmt w:val="bullet"/>
+      <w:lvlText w:val=""/>
+      <w:lvlJc w:val="left"/>
+      <w:pPr>
+        <w:ind w:left="1845" w:hanging="360"/>
+      </w:pPr>
+      <w:rPr>
+        <w:rFonts w:ascii="Wingdings" w:hAnsi="Wingdings" w:hint="default"/>
+      </w:rPr>
+    </w:lvl>
+    <w:lvl w:ilvl="3" w:tplc="04090001" w:tentative="1">
+      <w:start w:val="1"/>
+      <w:numFmt w:val="bullet"/>
+      <w:lvlText w:val=""/>
+      <w:lvlJc w:val="left"/>
+      <w:pPr>
+        <w:ind w:left="2565" w:hanging="360"/>
+      </w:pPr>
+      <w:rPr>
+        <w:rFonts w:ascii="Symbol" w:hAnsi="Symbol" w:hint="default"/>
+      </w:rPr>
+    </w:lvl>
+    <w:lvl w:ilvl="4" w:tplc="04090003" w:tentative="1">
+      <w:start w:val="1"/>
+      <w:numFmt w:val="bullet"/>
+      <w:lvlText w:val="o"/>
+      <w:lvlJc w:val="left"/>
+      <w:pPr>
+        <w:ind w:left="3285" w:hanging="360"/>
+      </w:pPr>
+      <w:rPr>
+        <w:rFonts w:ascii="Courier New" w:hAnsi="Courier New" w:cs="Courier New" w:hint="default"/>
+      </w:rPr>
+    </w:lvl>
+    <w:lvl w:ilvl="5" w:tplc="04090005" w:tentative="1">
+      <w:start w:val="1"/>
+      <w:numFmt w:val="bullet"/>
+      <w:lvlText w:val=""/>
+      <w:lvlJc w:val="left"/>
+      <w:pPr>
+        <w:ind w:left="4005" w:hanging="360"/>
+      </w:pPr>
+      <w:rPr>
+        <w:rFonts w:ascii="Wingdings" w:hAnsi="Wingdings" w:hint="default"/>
+      </w:rPr>
+    </w:lvl>
+    <w:lvl w:ilvl="6" w:tplc="04090001" w:tentative="1">
+      <w:start w:val="1"/>
+      <w:numFmt w:val="bullet"/>
+      <w:lvlText w:val=""/>
+      <w:lvlJc w:val="left"/>
+      <w:pPr>
+        <w:ind w:left="4725" w:hanging="360"/>
+      </w:pPr>
+      <w:rPr>
+        <w:rFonts w:ascii="Symbol" w:hAnsi="Symbol" w:hint="default"/>
+      </w:rPr>
+    </w:lvl>
+    <w:lvl w:ilvl="7" w:tplc="04090003" w:tentative="1">
+      <w:start w:val="1"/>
+      <w:numFmt w:val="bullet"/>
+      <w:lvlText w:val="o"/>
+      <w:lvlJc w:val="left"/>
+      <w:pPr>
+        <w:ind w:left="5445" w:hanging="360"/>
+      </w:pPr>
+      <w:rPr>
+        <w:rFonts w:ascii="Courier New" w:hAnsi="Courier New" w:cs="Courier New" w:hint="default"/>
+      </w:rPr>
+    </w:lvl>
+    <w:lvl w:ilvl="8" w:tplc="04090005" w:tentative="1">
+      <w:start w:val="1"/>
+      <w:numFmt w:val="bullet"/>
+      <w:lvlText w:val=""/>
+      <w:lvlJc w:val="left"/>
+      <w:pPr>
+        <w:ind w:left="6165" w:hanging="360"/>
+      </w:pPr>
+      <w:rPr>
+        <w:rFonts w:ascii="Wingdings" w:hAnsi="Wingdings" w:hint="default"/>
+      </w:rPr>
+    </w:lvl>
+  </w:abstractNum>
+  <w:abstractNum w:abstractNumId="3" w15:restartNumberingAfterBreak="0">
+    <w:nsid w:val="4EAF453F"/>
+    <w:multiLevelType w:val="hybridMultilevel"/>
+    <w:tmpl w:val="A0426C10"/>
+    <w:lvl w:ilvl="0" w:tplc="6352ACDC">
+      <w:start w:val="19"/>
+      <w:numFmt w:val="bullet"/>
+      <w:lvlText w:val=""/>
+      <w:lvlJc w:val="left"/>
+      <w:pPr>
+        <w:ind w:left="720" w:hanging="360"/>
+      </w:pPr>
+      <w:rPr>
+        <w:rFonts w:ascii="Wingdings" w:eastAsiaTheme="minorEastAsia" w:hAnsi="Wingdings" w:cstheme="minorBidi" w:hint="default"/>
+      </w:rPr>
+    </w:lvl>
+    <w:lvl w:ilvl="1" w:tplc="04090003" w:tentative="1">
+      <w:start w:val="1"/>
+      <w:numFmt w:val="bullet"/>
+      <w:lvlText w:val="o"/>
+      <w:lvlJc w:val="left"/>
+      <w:pPr>
+        <w:ind w:left="1440" w:hanging="360"/>
+      </w:pPr>
+      <w:rPr>
+        <w:rFonts w:ascii="Courier New" w:hAnsi="Courier New" w:cs="Courier New" w:hint="default"/>
+      </w:rPr>
+    </w:lvl>
+    <w:lvl w:ilvl="2" w:tplc="04090005" w:tentative="1">
+      <w:start w:val="1"/>
+      <w:numFmt w:val="bullet"/>
+      <w:lvlText w:val=""/>
+      <w:lvlJc w:val="left"/>
+      <w:pPr>
+        <w:ind w:left="2160" w:hanging="360"/>
+      </w:pPr>
+      <w:rPr>
+        <w:rFonts w:ascii="Wingdings" w:hAnsi="Wingdings" w:hint="default"/>
+      </w:rPr>
+    </w:lvl>
+    <w:lvl w:ilvl="3" w:tplc="04090001" w:tentative="1">
+      <w:start w:val="1"/>
+      <w:numFmt w:val="bullet"/>
+      <w:lvlText w:val=""/>
+      <w:lvlJc w:val="left"/>
+      <w:pPr>
+        <w:ind w:left="2880" w:hanging="360"/>
+      </w:pPr>
+      <w:rPr>
+        <w:rFonts w:ascii="Symbol" w:hAnsi="Symbol" w:hint="default"/>
+      </w:rPr>
+    </w:lvl>
+    <w:lvl w:ilvl="4" w:tplc="04090003" w:tentative="1">
+      <w:start w:val="1"/>
+      <w:numFmt w:val="bullet"/>
+      <w:lvlText w:val="o"/>
+      <w:lvlJc w:val="left"/>
+      <w:pPr>
+        <w:ind w:left="3600" w:hanging="360"/>
+      </w:pPr>
+      <w:rPr>
+        <w:rFonts w:ascii="Courier New" w:hAnsi="Courier New" w:cs="Courier New" w:hint="default"/>
+      </w:rPr>
+    </w:lvl>
+    <w:lvl w:ilvl="5" w:tplc="04090005" w:tentative="1">
+      <w:start w:val="1"/>
+      <w:numFmt w:val="bullet"/>
+      <w:lvlText w:val=""/>
+      <w:lvlJc w:val="left"/>
+      <w:pPr>
+        <w:ind w:left="4320" w:hanging="360"/>
+      </w:pPr>
+      <w:rPr>
+        <w:rFonts w:ascii="Wingdings" w:hAnsi="Wingdings" w:hint="default"/>
+      </w:rPr>
+    </w:lvl>
+    <w:lvl w:ilvl="6" w:tplc="04090001" w:tentative="1">
+      <w:start w:val="1"/>
+      <w:numFmt w:val="bullet"/>
+      <w:lvlText w:val=""/>
+      <w:lvlJc w:val="left"/>
+      <w:pPr>
+        <w:ind w:left="5040" w:hanging="360"/>
+      </w:pPr>
+      <w:rPr>
+        <w:rFonts w:ascii="Symbol" w:hAnsi="Symbol" w:hint="default"/>
+      </w:rPr>
+    </w:lvl>
+    <w:lvl w:ilvl="7" w:tplc="04090003" w:tentative="1">
+      <w:start w:val="1"/>
+      <w:numFmt w:val="bullet"/>
+      <w:lvlText w:val="o"/>
+      <w:lvlJc w:val="left"/>
+      <w:pPr>
+        <w:ind w:left="5760" w:hanging="360"/>
+      </w:pPr>
+      <w:rPr>
+        <w:rFonts w:ascii="Courier New" w:hAnsi="Courier New" w:cs="Courier New" w:hint="default"/>
+      </w:rPr>
+    </w:lvl>
+    <w:lvl w:ilvl="8" w:tplc="04090005" w:tentative="1">
+      <w:start w:val="1"/>
+      <w:numFmt w:val="bullet"/>
+      <w:lvlText w:val=""/>
+      <w:lvlJc w:val="left"/>
+      <w:pPr>
+        <w:ind w:left="6480" w:hanging="360"/>
+      </w:pPr>
+      <w:rPr>
+        <w:rFonts w:ascii="Wingdings" w:hAnsi="Wingdings" w:hint="default"/>
+      </w:rPr>
+    </w:lvl>
+  </w:abstractNum>
+  <w:abstractNum w:abstractNumId="4" w15:restartNumberingAfterBreak="0">
+    <w:nsid w:val="6DE11857"/>
+    <w:multiLevelType w:val="hybridMultilevel"/>
+    <w:tmpl w:val="0B5C2804"/>
+    <w:lvl w:ilvl="0" w:tplc="6352ACDC">
+      <w:start w:val="19"/>
+      <w:numFmt w:val="bullet"/>
+      <w:lvlText w:val=""/>
+      <w:lvlJc w:val="left"/>
+      <w:pPr>
+        <w:ind w:left="720" w:hanging="360"/>
+      </w:pPr>
+      <w:rPr>
+        <w:rFonts w:ascii="Wingdings" w:eastAsiaTheme="minorEastAsia" w:hAnsi="Wingdings" w:cstheme="minorBidi" w:hint="default"/>
+      </w:rPr>
+    </w:lvl>
+    <w:lvl w:ilvl="1" w:tplc="04090003" w:tentative="1">
+      <w:start w:val="1"/>
+      <w:numFmt w:val="bullet"/>
+      <w:lvlText w:val="o"/>
+      <w:lvlJc w:val="left"/>
+      <w:pPr>
+        <w:ind w:left="1440" w:hanging="360"/>
+      </w:pPr>
+      <w:rPr>
+        <w:rFonts w:ascii="Courier New" w:hAnsi="Courier New" w:cs="Courier New" w:hint="default"/>
+      </w:rPr>
+    </w:lvl>
+    <w:lvl w:ilvl="2" w:tplc="04090005" w:tentative="1">
+      <w:start w:val="1"/>
+      <w:numFmt w:val="bullet"/>
+      <w:lvlText w:val=""/>
+      <w:lvlJc w:val="left"/>
+      <w:pPr>
+        <w:ind w:left="2160" w:hanging="360"/>
+      </w:pPr>
+      <w:rPr>
+        <w:rFonts w:ascii="Wingdings" w:hAnsi="Wingdings" w:hint="default"/>
+      </w:rPr>
+    </w:lvl>
+    <w:lvl w:ilvl="3" w:tplc="04090001" w:tentative="1">
+      <w:start w:val="1"/>
+      <w:numFmt w:val="bullet"/>
+      <w:lvlText w:val=""/>
+      <w:lvlJc w:val="left"/>
+      <w:pPr>
+        <w:ind w:left="2880" w:hanging="360"/>
+      </w:pPr>
+      <w:rPr>
+        <w:rFonts w:ascii="Symbol" w:hAnsi="Symbol" w:hint="default"/>
+      </w:rPr>
+    </w:lvl>
+    <w:lvl w:ilvl="4" w:tplc="04090003" w:tentative="1">
+      <w:start w:val="1"/>
+      <w:numFmt w:val="bullet"/>
+      <w:lvlText w:val="o"/>
+      <w:lvlJc w:val="left"/>
+      <w:pPr>
+        <w:ind w:left="3600" w:hanging="360"/>
+      </w:pPr>
+      <w:rPr>
+        <w:rFonts w:ascii="Courier New" w:hAnsi="Courier New" w:cs="Courier New" w:hint="default"/>
+      </w:rPr>
+    </w:lvl>
+    <w:lvl w:ilvl="5" w:tplc="04090005" w:tentative="1">
+      <w:start w:val="1"/>
+      <w:numFmt w:val="bullet"/>
+      <w:lvlText w:val=""/>
+      <w:lvlJc w:val="left"/>
+      <w:pPr>
+        <w:ind w:left="4320" w:hanging="360"/>
+      </w:pPr>
+      <w:rPr>
+        <w:rFonts w:ascii="Wingdings" w:hAnsi="Wingdings" w:hint="default"/>
+      </w:rPr>
+    </w:lvl>
+    <w:lvl w:ilvl="6" w:tplc="04090001" w:tentative="1">
+      <w:start w:val="1"/>
+      <w:numFmt w:val="bullet"/>
+      <w:lvlText w:val=""/>
+      <w:lvlJc w:val="left"/>
+      <w:pPr>
+        <w:ind w:left="5040" w:hanging="360"/>
+      </w:pPr>
+      <w:rPr>
+        <w:rFonts w:ascii="Symbol" w:hAnsi="Symbol" w:hint="default"/>
+      </w:rPr>
+    </w:lvl>
+    <w:lvl w:ilvl="7" w:tplc="04090003" w:tentative="1">
+      <w:start w:val="1"/>
+      <w:numFmt w:val="bullet"/>
+      <w:lvlText w:val="o"/>
+      <w:lvlJc w:val="left"/>
+      <w:pPr>
+        <w:ind w:left="5760" w:hanging="360"/>
+      </w:pPr>
+      <w:rPr>
+        <w:rFonts w:ascii="Courier New" w:hAnsi="Courier New" w:cs="Courier New" w:hint="default"/>
+      </w:rPr>
+    </w:lvl>
+    <w:lvl w:ilvl="8" w:tplc="04090005" w:tentative="1">
+      <w:start w:val="1"/>
+      <w:numFmt w:val="bullet"/>
+      <w:lvlText w:val=""/>
+      <w:lvlJc w:val="left"/>
+      <w:pPr>
+        <w:ind w:left="6480" w:hanging="360"/>
+      </w:pPr>
+      <w:rPr>
+        <w:rFonts w:ascii="Wingdings" w:hAnsi="Wingdings" w:hint="default"/>
+      </w:rPr>
+    </w:lvl>
+  </w:abstractNum>
+  <w:abstractNum w:abstractNumId="5" w15:restartNumberingAfterBreak="0">
+    <w:nsid w:val="74287517"/>
+    <w:multiLevelType w:val="hybridMultilevel"/>
+    <w:tmpl w:val="1A6E303A"/>
+    <w:lvl w:ilvl="0" w:tplc="6352ACDC">
+      <w:start w:val="19"/>
+      <w:numFmt w:val="bullet"/>
+      <w:lvlText w:val=""/>
+      <w:lvlJc w:val="left"/>
+      <w:pPr>
+        <w:ind w:left="720" w:hanging="360"/>
+      </w:pPr>
+      <w:rPr>
+        <w:rFonts w:ascii="Wingdings" w:eastAsiaTheme="minorEastAsia" w:hAnsi="Wingdings" w:cstheme="minorBidi" w:hint="default"/>
+      </w:rPr>
+    </w:lvl>
+    <w:lvl w:ilvl="1" w:tplc="04090003" w:tentative="1">
+      <w:start w:val="1"/>
+      <w:numFmt w:val="bullet"/>
+      <w:lvlText w:val="o"/>
+      <w:lvlJc w:val="left"/>
+      <w:pPr>
+        <w:ind w:left="1440" w:hanging="360"/>
+      </w:pPr>
+      <w:rPr>
+        <w:rFonts w:ascii="Courier New" w:hAnsi="Courier New" w:cs="Courier New" w:hint="default"/>
+      </w:rPr>
+    </w:lvl>
+    <w:lvl w:ilvl="2" w:tplc="04090005" w:tentative="1">
+      <w:start w:val="1"/>
+      <w:numFmt w:val="bullet"/>
+      <w:lvlText w:val=""/>
+      <w:lvlJc w:val="left"/>
+      <w:pPr>
+        <w:ind w:left="2160" w:hanging="360"/>
+      </w:pPr>
+      <w:rPr>
+        <w:rFonts w:ascii="Wingdings" w:hAnsi="Wingdings" w:hint="default"/>
+      </w:rPr>
+    </w:lvl>
+    <w:lvl w:ilvl="3" w:tplc="04090001" w:tentative="1">
+      <w:start w:val="1"/>
+      <w:numFmt w:val="bullet"/>
+      <w:lvlText w:val=""/>
+      <w:lvlJc w:val="left"/>
+      <w:pPr>
+        <w:ind w:left="2880" w:hanging="360"/>
+      </w:pPr>
+      <w:rPr>
+        <w:rFonts w:ascii="Symbol" w:hAnsi="Symbol" w:hint="default"/>
+      </w:rPr>
+    </w:lvl>
+    <w:lvl w:ilvl="4" w:tplc="04090003" w:tentative="1">
+      <w:start w:val="1"/>
+      <w:numFmt w:val="bullet"/>
+      <w:lvlText w:val="o"/>
+      <w:lvlJc w:val="left"/>
+      <w:pPr>
+        <w:ind w:left="3600" w:hanging="360"/>
+      </w:pPr>
+      <w:rPr>
+        <w:rFonts w:ascii="Courier New" w:hAnsi="Courier New" w:cs="Courier New" w:hint="default"/>
+      </w:rPr>
+    </w:lvl>
+    <w:lvl w:ilvl="5" w:tplc="04090005" w:tentative="1">
+      <w:start w:val="1"/>
+      <w:numFmt w:val="bullet"/>
+      <w:lvlText w:val=""/>
+      <w:lvlJc w:val="left"/>
+      <w:pPr>
+        <w:ind w:left="4320" w:hanging="360"/>
+      </w:pPr>
+      <w:rPr>
+        <w:rFonts w:ascii="Wingdings" w:hAnsi="Wingdings" w:hint="default"/>
+      </w:rPr>
+    </w:lvl>
+    <w:lvl w:ilvl="6" w:tplc="04090001" w:tentative="1">
+      <w:start w:val="1"/>
+      <w:numFmt w:val="bullet"/>
+      <w:lvlText w:val=""/>
+      <w:lvlJc w:val="left"/>
+      <w:pPr>
+        <w:ind w:left="5040" w:hanging="360"/>
+      </w:pPr>
+      <w:rPr>
+        <w:rFonts w:ascii="Symbol" w:hAnsi="Symbol" w:hint="default"/>
+      </w:rPr>
+    </w:lvl>
+    <w:lvl w:ilvl="7" w:tplc="04090003" w:tentative="1">
+      <w:start w:val="1"/>
+      <w:numFmt w:val="bullet"/>
+      <w:lvlText w:val="o"/>
+      <w:lvlJc w:val="left"/>
+      <w:pPr>
+        <w:ind w:left="5760" w:hanging="360"/>
+      </w:pPr>
+      <w:rPr>
+        <w:rFonts w:ascii="Courier New" w:hAnsi="Courier New" w:cs="Courier New" w:hint="default"/>
+      </w:rPr>
+    </w:lvl>
+    <w:lvl w:ilvl="8" w:tplc="04090005" w:tentative="1">
+      <w:start w:val="1"/>
+      <w:numFmt w:val="bullet"/>
+      <w:lvlText w:val=""/>
+      <w:lvlJc w:val="left"/>
+      <w:pPr>
+        <w:ind w:left="6480" w:hanging="360"/>
+      </w:pPr>
+      <w:rPr>
+        <w:rFonts w:ascii="Wingdings" w:hAnsi="Wingdings" w:hint="default"/>
+      </w:rPr>
+    </w:lvl>
+  </w:abstractNum>
+  <w:num w:numId="1">
+    <w:abstractNumId w:val="2"/>
+  </w:num>
+  <w:num w:numId="2">
+    <w:abstractNumId w:val="5"/>
+  </w:num>
+  <w:num w:numId="3">
+    <w:abstractNumId w:val="1"/>
+  </w:num>
+  <w:num w:numId="4">
+    <w:abstractNumId w:val="4"/>
+  </w:num>
+  <w:num w:numId="5">
+    <w:abstractNumId w:val="0"/>
+  </w:num>
+  <w:num w:numId="6">
+    <w:abstractNumId w:val="3"/>
+  </w:num>
+</w:numbering>
 </file>
 
 <file path=word/styles.xml><?xml version="1.0" encoding="utf-8"?>
@@ -437,6 +2126,17 @@
     <w:semiHidden/>
     <w:unhideWhenUsed/>
   </w:style>
+  <w:style w:type="paragraph" w:styleId="ListParagraph">
+    <w:name w:val="List Paragraph"/>
+    <w:basedOn w:val="Normal"/>
+    <w:uiPriority w:val="34"/>
+    <w:qFormat/>
+    <w:rsid w:val="000C6D68"/>
+    <w:pPr>
+      <w:ind w:left="720"/>
+      <w:contextualSpacing/>
+    </w:pPr>
+  </w:style>
 </w:styles>
 </file>
 
